--- a/Tuan4/all-uses/21020051.docx
+++ b/Tuan4/all-uses/21020051.docx
@@ -886,6 +886,11 @@
       <w:r>
         <w:t xml:space="preserve"> </w:t>
       </w:r>
+      <w:r>
+        <w:t>https://github.com/VanhGer/kiemthu/tree/master/Tuan4/all-uses</w:t>
+      </w:r>
+      <w:bookmarkStart w:id="0" w:name="_GoBack"/>
+      <w:bookmarkEnd w:id="0"/>
     </w:p>
     <w:p>
       <w:pPr>
@@ -3028,16 +3033,7 @@
           </w:tcPr>
           <w:p>
             <w:r>
-              <w:t>17</w:t>
-            </w:r>
-            <w:r>
-              <w:t>4</w:t>
-            </w:r>
-            <w:r>
-              <w:t xml:space="preserve">, </w:t>
-            </w:r>
-            <w:r>
-              <w:t>69</w:t>
+              <w:t>174, 69</w:t>
             </w:r>
           </w:p>
         </w:tc>
@@ -3231,8 +3227,6 @@
           <w:b/>
         </w:rPr>
       </w:pPr>
-      <w:bookmarkStart w:id="0" w:name="_GoBack"/>
-      <w:bookmarkEnd w:id="0"/>
     </w:p>
     <w:sectPr>
       <w:pgSz w:w="12240" w:h="15840"/>
